--- a/Section_5_Getting_Started_with_Statistics/Getting_Stareted_with_Statistics.docx
+++ b/Section_5_Getting_Started_with_Statistics/Getting_Stareted_with_Statistics.docx
@@ -792,6 +792,7 @@
       </w:pPr>
       <w:r>
         <w:rPr>
+          <w:noProof/>
           <w:sz w:val="40"/>
           <w:szCs w:val="40"/>
         </w:rPr>
@@ -3802,7 +3803,7 @@
     <w:p>
       <w:r>
         <w:pict w14:anchorId="3914268A">
-          <v:rect id="_x0000_i1144" style="width:0;height:1.5pt" o:hralign="center" o:hrstd="t" o:hr="t" fillcolor="#a0a0a0" stroked="f"/>
+          <v:rect id="_x0000_i1025" style="width:0;height:1.5pt" o:hralign="center" o:hrstd="t" o:hr="t" fillcolor="#a0a0a0" stroked="f"/>
         </w:pict>
       </w:r>
     </w:p>
@@ -4849,6 +4850,9 @@
     </w:p>
     <w:p>
       <w:r>
+        <w:rPr>
+          <w:noProof/>
+        </w:rPr>
         <w:drawing>
           <wp:inline distT="0" distB="0" distL="0" distR="0" wp14:anchorId="5517426A" wp14:editId="37CAC7A0">
             <wp:extent cx="5905500" cy="4724400"/>
@@ -5611,16 +5615,161 @@
     <w:p>
       <w:pPr>
         <w:rPr>
-          <w:b/>
-          <w:bCs/>
-        </w:rPr>
-      </w:pPr>
-      <w:r>
-        <w:rPr>
           <w:rFonts w:ascii="Segoe UI Emoji" w:hAnsi="Segoe UI Emoji" w:cs="Segoe UI Emoji"/>
           <w:b/>
           <w:bCs/>
         </w:rPr>
+      </w:pPr>
+    </w:p>
+    <w:p>
+      <w:pPr>
+        <w:rPr>
+          <w:rFonts w:ascii="Segoe UI Emoji" w:hAnsi="Segoe UI Emoji" w:cs="Segoe UI Emoji"/>
+          <w:b/>
+          <w:bCs/>
+        </w:rPr>
+      </w:pPr>
+    </w:p>
+    <w:p>
+      <w:pPr>
+        <w:rPr>
+          <w:rFonts w:ascii="Segoe UI Emoji" w:hAnsi="Segoe UI Emoji" w:cs="Segoe UI Emoji"/>
+          <w:b/>
+          <w:bCs/>
+        </w:rPr>
+      </w:pPr>
+    </w:p>
+    <w:p>
+      <w:pPr>
+        <w:rPr>
+          <w:rFonts w:ascii="Segoe UI Emoji" w:hAnsi="Segoe UI Emoji" w:cs="Segoe UI Emoji"/>
+          <w:b/>
+          <w:bCs/>
+        </w:rPr>
+      </w:pPr>
+    </w:p>
+    <w:p>
+      <w:pPr>
+        <w:rPr>
+          <w:rFonts w:ascii="Segoe UI Emoji" w:hAnsi="Segoe UI Emoji" w:cs="Segoe UI Emoji"/>
+          <w:b/>
+          <w:bCs/>
+        </w:rPr>
+      </w:pPr>
+    </w:p>
+    <w:p>
+      <w:pPr>
+        <w:rPr>
+          <w:rFonts w:ascii="Segoe UI Emoji" w:hAnsi="Segoe UI Emoji" w:cs="Segoe UI Emoji"/>
+          <w:b/>
+          <w:bCs/>
+        </w:rPr>
+      </w:pPr>
+    </w:p>
+    <w:p>
+      <w:pPr>
+        <w:rPr>
+          <w:rFonts w:ascii="Segoe UI Emoji" w:hAnsi="Segoe UI Emoji" w:cs="Segoe UI Emoji"/>
+          <w:b/>
+          <w:bCs/>
+        </w:rPr>
+      </w:pPr>
+    </w:p>
+    <w:p>
+      <w:pPr>
+        <w:rPr>
+          <w:rFonts w:ascii="Segoe UI Emoji" w:hAnsi="Segoe UI Emoji" w:cs="Segoe UI Emoji"/>
+          <w:b/>
+          <w:bCs/>
+        </w:rPr>
+      </w:pPr>
+    </w:p>
+    <w:p>
+      <w:pPr>
+        <w:rPr>
+          <w:rFonts w:ascii="Segoe UI Emoji" w:hAnsi="Segoe UI Emoji" w:cs="Segoe UI Emoji"/>
+          <w:b/>
+          <w:bCs/>
+        </w:rPr>
+      </w:pPr>
+    </w:p>
+    <w:p>
+      <w:pPr>
+        <w:rPr>
+          <w:rFonts w:ascii="Segoe UI Emoji" w:hAnsi="Segoe UI Emoji" w:cs="Segoe UI Emoji"/>
+          <w:b/>
+          <w:bCs/>
+        </w:rPr>
+      </w:pPr>
+    </w:p>
+    <w:p>
+      <w:pPr>
+        <w:rPr>
+          <w:rFonts w:ascii="Segoe UI Emoji" w:hAnsi="Segoe UI Emoji" w:cs="Segoe UI Emoji"/>
+          <w:b/>
+          <w:bCs/>
+        </w:rPr>
+      </w:pPr>
+    </w:p>
+    <w:p>
+      <w:pPr>
+        <w:rPr>
+          <w:rFonts w:ascii="Segoe UI Emoji" w:hAnsi="Segoe UI Emoji" w:cs="Segoe UI Emoji"/>
+          <w:b/>
+          <w:bCs/>
+        </w:rPr>
+      </w:pPr>
+    </w:p>
+    <w:p>
+      <w:pPr>
+        <w:rPr>
+          <w:rFonts w:ascii="Segoe UI Emoji" w:hAnsi="Segoe UI Emoji" w:cs="Segoe UI Emoji"/>
+          <w:b/>
+          <w:bCs/>
+        </w:rPr>
+      </w:pPr>
+    </w:p>
+    <w:p>
+      <w:pPr>
+        <w:rPr>
+          <w:rFonts w:ascii="Segoe UI Emoji" w:hAnsi="Segoe UI Emoji" w:cs="Segoe UI Emoji"/>
+          <w:b/>
+          <w:bCs/>
+        </w:rPr>
+      </w:pPr>
+    </w:p>
+    <w:p>
+      <w:pPr>
+        <w:rPr>
+          <w:rFonts w:ascii="Segoe UI Emoji" w:hAnsi="Segoe UI Emoji" w:cs="Segoe UI Emoji"/>
+          <w:b/>
+          <w:bCs/>
+        </w:rPr>
+      </w:pPr>
+    </w:p>
+    <w:p>
+      <w:pPr>
+        <w:rPr>
+          <w:rFonts w:ascii="Segoe UI Emoji" w:hAnsi="Segoe UI Emoji" w:cs="Segoe UI Emoji"/>
+          <w:b/>
+          <w:bCs/>
+        </w:rPr>
+      </w:pPr>
+    </w:p>
+    <w:p>
+      <w:pPr>
+        <w:rPr>
+          <w:b/>
+          <w:bCs/>
+        </w:rPr>
+      </w:pPr>
+      <w:r>
+        <w:rPr>
+          <w:rFonts w:ascii="Segoe UI Emoji" w:hAnsi="Segoe UI Emoji" w:cs="Segoe UI Emoji"/>
+          <w:b/>
+          <w:bCs/>
+        </w:rPr>
+        <w:lastRenderedPageBreak/>
         <w:t>🎲</w:t>
       </w:r>
       <w:r>
@@ -6660,7 +6809,6 @@
           <w:b/>
           <w:bCs/>
         </w:rPr>
-        <w:lastRenderedPageBreak/>
         <w:t>Hólabda</w:t>
       </w:r>
       <w:proofErr w:type="spellEnd"/>
@@ -6851,6 +6999,11 @@
       </w:r>
     </w:p>
     <w:p/>
+    <w:p/>
+    <w:p/>
+    <w:p/>
+    <w:p/>
+    <w:p/>
     <w:p>
       <w:pPr>
         <w:rPr>
@@ -6864,6 +7017,7 @@
           <w:b/>
           <w:bCs/>
         </w:rPr>
+        <w:lastRenderedPageBreak/>
         <w:t>🔢</w:t>
       </w:r>
       <w:r>
@@ -7729,12 +7883,125 @@
           <w:bCs/>
         </w:rPr>
       </w:pPr>
-      <w:proofErr w:type="spellStart"/>
-      <w:r>
-        <w:rPr>
-          <w:b/>
-          <w:bCs/>
-        </w:rPr>
+    </w:p>
+    <w:p>
+      <w:pPr>
+        <w:rPr>
+          <w:b/>
+          <w:bCs/>
+        </w:rPr>
+      </w:pPr>
+    </w:p>
+    <w:p>
+      <w:pPr>
+        <w:rPr>
+          <w:b/>
+          <w:bCs/>
+        </w:rPr>
+      </w:pPr>
+    </w:p>
+    <w:p>
+      <w:pPr>
+        <w:rPr>
+          <w:b/>
+          <w:bCs/>
+        </w:rPr>
+      </w:pPr>
+    </w:p>
+    <w:p>
+      <w:pPr>
+        <w:rPr>
+          <w:b/>
+          <w:bCs/>
+        </w:rPr>
+      </w:pPr>
+    </w:p>
+    <w:p>
+      <w:pPr>
+        <w:rPr>
+          <w:b/>
+          <w:bCs/>
+        </w:rPr>
+      </w:pPr>
+    </w:p>
+    <w:p>
+      <w:pPr>
+        <w:rPr>
+          <w:b/>
+          <w:bCs/>
+        </w:rPr>
+      </w:pPr>
+    </w:p>
+    <w:p>
+      <w:pPr>
+        <w:rPr>
+          <w:b/>
+          <w:bCs/>
+        </w:rPr>
+      </w:pPr>
+    </w:p>
+    <w:p>
+      <w:pPr>
+        <w:rPr>
+          <w:b/>
+          <w:bCs/>
+        </w:rPr>
+      </w:pPr>
+    </w:p>
+    <w:p>
+      <w:pPr>
+        <w:rPr>
+          <w:b/>
+          <w:bCs/>
+        </w:rPr>
+      </w:pPr>
+    </w:p>
+    <w:p>
+      <w:pPr>
+        <w:rPr>
+          <w:b/>
+          <w:bCs/>
+        </w:rPr>
+      </w:pPr>
+    </w:p>
+    <w:p>
+      <w:pPr>
+        <w:rPr>
+          <w:b/>
+          <w:bCs/>
+        </w:rPr>
+      </w:pPr>
+    </w:p>
+    <w:p>
+      <w:pPr>
+        <w:rPr>
+          <w:b/>
+          <w:bCs/>
+        </w:rPr>
+      </w:pPr>
+    </w:p>
+    <w:p>
+      <w:pPr>
+        <w:rPr>
+          <w:b/>
+          <w:bCs/>
+        </w:rPr>
+      </w:pPr>
+    </w:p>
+    <w:p>
+      <w:pPr>
+        <w:rPr>
+          <w:b/>
+          <w:bCs/>
+        </w:rPr>
+      </w:pPr>
+      <w:proofErr w:type="spellStart"/>
+      <w:r>
+        <w:rPr>
+          <w:b/>
+          <w:bCs/>
+        </w:rPr>
+        <w:lastRenderedPageBreak/>
         <w:t>Mérési</w:t>
       </w:r>
       <w:proofErr w:type="spellEnd"/>
@@ -8178,7 +8445,6 @@
           <w:b/>
           <w:bCs/>
         </w:rPr>
-        <w:lastRenderedPageBreak/>
         <w:t>Intervallum</w:t>
       </w:r>
       <w:proofErr w:type="spellEnd"/>
@@ -12143,6 +12409,7 @@
   <w:style w:type="character" w:default="1" w:styleId="DefaultParagraphFont">
     <w:name w:val="Default Paragraph Font"/>
     <w:uiPriority w:val="1"/>
+    <w:semiHidden/>
     <w:unhideWhenUsed/>
   </w:style>
   <w:style w:type="table" w:default="1" w:styleId="TableNormal">
